--- a/Documentação.docx
+++ b/Documentação.docx
@@ -626,6 +626,7 @@
         <w:keepLines w:val="0"/>
         <w:widowControl/>
         <w:numPr>
+          <w:ilvl w:val="0"/>
           <w:numId w:val="0"/>
         </w:numPr>
         <w:spacing w:before="0" w:after="0" w:line="276" w:lineRule="auto"/>
@@ -703,7 +704,7 @@
       </w:r>
       <w:r>
         <w:rPr>
-          <w:rStyle w:val="12"/>
+          <w:rStyle w:val="13"/>
           <w:rFonts w:hint="eastAsia" w:ascii="Arimo" w:hAnsi="Arimo" w:cs="Arimo"/>
           <w:i w:val="0"/>
           <w:color w:val="1155CC"/>
@@ -793,7 +794,7 @@
       </w:r>
       <w:r>
         <w:rPr>
-          <w:rStyle w:val="12"/>
+          <w:rStyle w:val="13"/>
           <w:rFonts w:hint="eastAsia" w:ascii="Arimo" w:hAnsi="Arimo" w:cs="Arimo"/>
           <w:i w:val="0"/>
           <w:color w:val="1155CC"/>
@@ -883,7 +884,7 @@
       </w:r>
       <w:r>
         <w:rPr>
-          <w:rStyle w:val="12"/>
+          <w:rStyle w:val="13"/>
           <w:rFonts w:hint="eastAsia" w:ascii="Arimo" w:hAnsi="Arimo" w:cs="Arimo"/>
           <w:i w:val="0"/>
           <w:color w:val="1155CC"/>
@@ -973,7 +974,7 @@
       </w:r>
       <w:r>
         <w:rPr>
-          <w:rStyle w:val="12"/>
+          <w:rStyle w:val="13"/>
           <w:rFonts w:hint="eastAsia" w:ascii="Arimo" w:hAnsi="Arimo" w:cs="Arimo"/>
           <w:i w:val="0"/>
           <w:color w:val="1155CC"/>
@@ -1063,7 +1064,7 @@
       </w:r>
       <w:r>
         <w:rPr>
-          <w:rStyle w:val="12"/>
+          <w:rStyle w:val="13"/>
           <w:rFonts w:hint="eastAsia" w:ascii="Arimo" w:hAnsi="Arimo" w:cs="Arimo"/>
           <w:i w:val="0"/>
           <w:color w:val="1155CC"/>
@@ -1195,7 +1196,22 @@
           <w:u w:val="single"/>
           <w:vertAlign w:val="baseline"/>
         </w:rPr>
-        <w:t>https://examples.javacodegeeks.com/android/android-toolbar-example/</w:t>
+        <w:t>https://e</w:t>
+      </w:r>
+      <w:bookmarkStart w:id="0" w:name="_GoBack"/>
+      <w:bookmarkEnd w:id="0"/>
+      <w:r>
+        <w:rPr>
+          <w:rStyle w:val="12"/>
+          <w:rFonts w:hint="eastAsia" w:ascii="Arimo" w:hAnsi="Arimo" w:eastAsia="SimSun" w:cs="Arimo"/>
+          <w:i w:val="0"/>
+          <w:color w:val="1155CC"/>
+          <w:sz w:val="21"/>
+          <w:szCs w:val="21"/>
+          <w:u w:val="single"/>
+          <w:vertAlign w:val="baseline"/>
+        </w:rPr>
+        <w:t>xamples.javacodegeeks.com/android/android-toolbar-example/</w:t>
       </w:r>
       <w:r>
         <w:rPr>
@@ -1238,6 +1254,7 @@
         <w:keepLines w:val="0"/>
         <w:widowControl/>
         <w:numPr>
+          <w:ilvl w:val="0"/>
           <w:numId w:val="0"/>
         </w:numPr>
         <w:spacing w:before="0" w:after="0" w:line="276" w:lineRule="auto"/>
@@ -1252,6 +1269,7 @@
         <w:keepLines w:val="0"/>
         <w:widowControl/>
         <w:numPr>
+          <w:ilvl w:val="0"/>
           <w:numId w:val="0"/>
         </w:numPr>
         <w:spacing w:before="0" w:after="0" w:line="276" w:lineRule="auto"/>
@@ -1266,6 +1284,7 @@
         <w:keepLines w:val="0"/>
         <w:widowControl/>
         <w:numPr>
+          <w:ilvl w:val="0"/>
           <w:numId w:val="0"/>
         </w:numPr>
         <w:spacing w:before="0" w:after="0" w:line="276" w:lineRule="auto"/>
@@ -1273,7 +1292,6 @@
         <w:contextualSpacing/>
         <w:jc w:val="left"/>
       </w:pPr>
-      <w:bookmarkStart w:id="0" w:name="_GoBack"/>
     </w:p>
     <w:p>
       <w:pPr>
@@ -1281,6 +1299,7 @@
         <w:keepLines w:val="0"/>
         <w:widowControl/>
         <w:numPr>
+          <w:ilvl w:val="0"/>
           <w:numId w:val="0"/>
         </w:numPr>
         <w:spacing w:before="0" w:after="0" w:line="276" w:lineRule="auto"/>
@@ -1310,6 +1329,7 @@
         <w:keepLines w:val="0"/>
         <w:widowControl/>
         <w:numPr>
+          <w:ilvl w:val="0"/>
           <w:numId w:val="0"/>
         </w:numPr>
         <w:spacing w:before="0" w:after="0" w:line="276" w:lineRule="auto"/>
@@ -1339,15 +1359,18 @@
         <w:t>Comentado o codigo.</w:t>
       </w:r>
     </w:p>
-    <w:bookmarkEnd w:id="0"/>
     <w:p>
       <w:pPr>
         <w:keepNext w:val="0"/>
         <w:keepLines w:val="0"/>
         <w:widowControl/>
         <w:numPr>
+          <w:ilvl w:val="0"/>
           <w:numId w:val="0"/>
         </w:numPr>
+        <w:tabs>
+          <w:tab w:val="clear" w:pos="425"/>
+        </w:tabs>
         <w:spacing w:before="0" w:after="0" w:line="276" w:lineRule="auto"/>
         <w:ind w:right="0" w:rightChars="0"/>
         <w:contextualSpacing/>
@@ -1892,7 +1915,7 @@
     <w:semiHidden/>
     <w:uiPriority w:val="0"/>
   </w:style>
-  <w:style w:type="table" w:default="1" w:styleId="13">
+  <w:style w:type="table" w:default="1" w:styleId="14">
     <w:name w:val="Normal Table"/>
     <w:semiHidden/>
     <w:uiPriority w:val="0"/>
@@ -1915,6 +1938,7 @@
       <w:jc w:val="left"/>
     </w:pPr>
     <w:rPr>
+      <w:rFonts w:ascii="Tinos" w:hAnsi="Tinos" w:eastAsia="SimSun" w:cs="Tinos"/>
       <w:kern w:val="0"/>
       <w:sz w:val="24"/>
       <w:szCs w:val="24"/>
@@ -1956,6 +1980,15 @@
     </w:rPr>
   </w:style>
   <w:style w:type="character" w:styleId="12">
+    <w:name w:val="FollowedHyperlink"/>
+    <w:basedOn w:val="11"/>
+    <w:uiPriority w:val="0"/>
+    <w:rPr>
+      <w:color w:val="800080"/>
+      <w:u w:val="single"/>
+    </w:rPr>
+  </w:style>
+  <w:style w:type="character" w:styleId="13">
     <w:name w:val="Hyperlink"/>
     <w:basedOn w:val="11"/>
     <w:uiPriority w:val="0"/>
@@ -1964,7 +1997,7 @@
       <w:u w:val="single"/>
     </w:rPr>
   </w:style>
-  <w:style w:type="table" w:customStyle="1" w:styleId="14">
+  <w:style w:type="table" w:customStyle="1" w:styleId="15">
     <w:name w:val="Table Normal1"/>
     <w:uiPriority w:val="0"/>
   </w:style>

--- a/Documentação.docx
+++ b/Documentação.docx
@@ -1196,22 +1196,7 @@
           <w:u w:val="single"/>
           <w:vertAlign w:val="baseline"/>
         </w:rPr>
-        <w:t>https://e</w:t>
-      </w:r>
-      <w:bookmarkStart w:id="0" w:name="_GoBack"/>
-      <w:bookmarkEnd w:id="0"/>
-      <w:r>
-        <w:rPr>
-          <w:rStyle w:val="12"/>
-          <w:rFonts w:hint="eastAsia" w:ascii="Arimo" w:hAnsi="Arimo" w:eastAsia="SimSun" w:cs="Arimo"/>
-          <w:i w:val="0"/>
-          <w:color w:val="1155CC"/>
-          <w:sz w:val="21"/>
-          <w:szCs w:val="21"/>
-          <w:u w:val="single"/>
-          <w:vertAlign w:val="baseline"/>
-        </w:rPr>
-        <w:t>xamples.javacodegeeks.com/android/android-toolbar-example/</w:t>
+        <w:t>https://examples.javacodegeeks.com/android/android-toolbar-example/</w:t>
       </w:r>
       <w:r>
         <w:rPr>
@@ -1365,6 +1350,34 @@
         <w:keepLines w:val="0"/>
         <w:widowControl/>
         <w:numPr>
+          <w:numId w:val="0"/>
+        </w:numPr>
+        <w:spacing w:before="0" w:after="0" w:line="276" w:lineRule="auto"/>
+        <w:ind w:right="0" w:rightChars="0"/>
+        <w:contextualSpacing/>
+        <w:jc w:val="left"/>
+      </w:pPr>
+    </w:p>
+    <w:p>
+      <w:pPr>
+        <w:keepNext w:val="0"/>
+        <w:keepLines w:val="0"/>
+        <w:widowControl/>
+        <w:numPr>
+          <w:numId w:val="0"/>
+        </w:numPr>
+        <w:spacing w:before="0" w:after="0" w:line="276" w:lineRule="auto"/>
+        <w:ind w:right="0" w:rightChars="0"/>
+        <w:contextualSpacing/>
+        <w:jc w:val="left"/>
+      </w:pPr>
+    </w:p>
+    <w:p>
+      <w:pPr>
+        <w:keepNext w:val="0"/>
+        <w:keepLines w:val="0"/>
+        <w:widowControl/>
+        <w:numPr>
           <w:ilvl w:val="0"/>
           <w:numId w:val="0"/>
         </w:numPr>
@@ -1375,7 +1388,219 @@
         <w:ind w:right="0" w:rightChars="0"/>
         <w:contextualSpacing/>
         <w:jc w:val="left"/>
-      </w:pPr>
+        <w:rPr>
+          <w:b/>
+          <w:bCs/>
+          <w:sz w:val="24"/>
+          <w:szCs w:val="24"/>
+        </w:rPr>
+      </w:pPr>
+      <w:r>
+        <w:rPr>
+          <w:b/>
+          <w:bCs/>
+          <w:sz w:val="24"/>
+          <w:szCs w:val="24"/>
+        </w:rPr>
+        <w:t>20 de Nov</w:t>
+      </w:r>
+    </w:p>
+    <w:p>
+      <w:pPr>
+        <w:keepNext w:val="0"/>
+        <w:keepLines w:val="0"/>
+        <w:widowControl/>
+        <w:numPr>
+          <w:numId w:val="0"/>
+        </w:numPr>
+        <w:spacing w:before="0" w:after="0" w:line="276" w:lineRule="auto"/>
+        <w:ind w:leftChars="0" w:right="0" w:rightChars="0" w:firstLine="720" w:firstLineChars="0"/>
+        <w:contextualSpacing/>
+        <w:jc w:val="left"/>
+        <w:rPr>
+          <w:b w:val="0"/>
+          <w:bCs w:val="0"/>
+          <w:sz w:val="22"/>
+          <w:szCs w:val="22"/>
+        </w:rPr>
+      </w:pPr>
+    </w:p>
+    <w:p>
+      <w:pPr>
+        <w:keepNext w:val="0"/>
+        <w:keepLines w:val="0"/>
+        <w:widowControl/>
+        <w:numPr>
+          <w:ilvl w:val="0"/>
+          <w:numId w:val="3"/>
+        </w:numPr>
+        <w:spacing w:before="0" w:after="0" w:line="276" w:lineRule="auto"/>
+        <w:ind w:leftChars="0" w:right="0" w:rightChars="0" w:firstLine="720" w:firstLineChars="0"/>
+        <w:contextualSpacing/>
+        <w:jc w:val="left"/>
+        <w:rPr>
+          <w:b w:val="0"/>
+          <w:bCs w:val="0"/>
+          <w:sz w:val="22"/>
+          <w:szCs w:val="22"/>
+        </w:rPr>
+      </w:pPr>
+      <w:r>
+        <w:rPr>
+          <w:b w:val="0"/>
+          <w:bCs w:val="0"/>
+          <w:sz w:val="22"/>
+          <w:szCs w:val="22"/>
+        </w:rPr>
+        <w:t>Modelagem do banco de Dados para o Aplicativo</w:t>
+      </w:r>
+    </w:p>
+    <w:p>
+      <w:pPr>
+        <w:keepNext w:val="0"/>
+        <w:keepLines w:val="0"/>
+        <w:widowControl/>
+        <w:numPr>
+          <w:ilvl w:val="0"/>
+          <w:numId w:val="3"/>
+        </w:numPr>
+        <w:spacing w:before="0" w:after="0" w:line="276" w:lineRule="auto"/>
+        <w:ind w:leftChars="0" w:right="0" w:rightChars="0" w:firstLine="720" w:firstLineChars="0"/>
+        <w:contextualSpacing/>
+        <w:jc w:val="left"/>
+        <w:rPr>
+          <w:b w:val="0"/>
+          <w:bCs w:val="0"/>
+          <w:sz w:val="22"/>
+          <w:szCs w:val="22"/>
+        </w:rPr>
+      </w:pPr>
+      <w:r>
+        <w:rPr>
+          <w:b w:val="0"/>
+          <w:bCs w:val="0"/>
+          <w:sz w:val="22"/>
+          <w:szCs w:val="22"/>
+        </w:rPr>
+        <w:t>Implementado em Servido MySql e SqlIte.</w:t>
+      </w:r>
+    </w:p>
+    <w:p>
+      <w:pPr>
+        <w:keepNext w:val="0"/>
+        <w:keepLines w:val="0"/>
+        <w:widowControl/>
+        <w:numPr>
+          <w:ilvl w:val="0"/>
+          <w:numId w:val="3"/>
+        </w:numPr>
+        <w:spacing w:before="0" w:after="0" w:line="276" w:lineRule="auto"/>
+        <w:ind w:leftChars="0" w:right="0" w:rightChars="0" w:firstLine="720" w:firstLineChars="0"/>
+        <w:contextualSpacing/>
+        <w:jc w:val="left"/>
+        <w:rPr>
+          <w:b w:val="0"/>
+          <w:bCs w:val="0"/>
+          <w:sz w:val="22"/>
+          <w:szCs w:val="22"/>
+        </w:rPr>
+      </w:pPr>
+      <w:r>
+        <w:rPr>
+          <w:b w:val="0"/>
+          <w:bCs w:val="0"/>
+          <w:sz w:val="22"/>
+          <w:szCs w:val="22"/>
+        </w:rPr>
+        <w:t xml:space="preserve">Arquivos de Script para criaçao do banco esta na pasta </w:t>
+      </w:r>
+      <w:r>
+        <w:rPr>
+          <w:rFonts w:hint="default"/>
+          <w:b w:val="0"/>
+          <w:bCs w:val="0"/>
+          <w:sz w:val="22"/>
+          <w:szCs w:val="22"/>
+        </w:rPr>
+        <w:t xml:space="preserve">DB_FollowPet, </w:t>
+      </w:r>
+      <w:r>
+        <w:rPr>
+          <w:rFonts w:hint="default"/>
+          <w:b w:val="0"/>
+          <w:bCs w:val="0"/>
+          <w:sz w:val="22"/>
+          <w:szCs w:val="22"/>
+        </w:rPr>
+        <w:tab/>
+        <w:t/>
+      </w:r>
+      <w:r>
+        <w:rPr>
+          <w:rFonts w:hint="default"/>
+          <w:b w:val="0"/>
+          <w:bCs w:val="0"/>
+          <w:sz w:val="22"/>
+          <w:szCs w:val="22"/>
+        </w:rPr>
+        <w:tab/>
+        <w:t/>
+      </w:r>
+      <w:r>
+        <w:rPr>
+          <w:rFonts w:hint="default"/>
+          <w:b w:val="0"/>
+          <w:bCs w:val="0"/>
+          <w:sz w:val="22"/>
+          <w:szCs w:val="22"/>
+        </w:rPr>
+        <w:tab/>
+        <w:t xml:space="preserve">FollowPet_mysql_create e FollowPet_sqlite_create, Config para conficura o </w:t>
+      </w:r>
+      <w:r>
+        <w:rPr>
+          <w:rFonts w:hint="default"/>
+          <w:b w:val="0"/>
+          <w:bCs w:val="0"/>
+          <w:sz w:val="22"/>
+          <w:szCs w:val="22"/>
+        </w:rPr>
+        <w:tab/>
+        <w:t/>
+      </w:r>
+      <w:r>
+        <w:rPr>
+          <w:rFonts w:hint="default"/>
+          <w:b w:val="0"/>
+          <w:bCs w:val="0"/>
+          <w:sz w:val="22"/>
+          <w:szCs w:val="22"/>
+        </w:rPr>
+        <w:tab/>
+        <w:t>servidor Mysql.</w:t>
+      </w:r>
+    </w:p>
+    <w:p>
+      <w:pPr>
+        <w:keepNext w:val="0"/>
+        <w:keepLines w:val="0"/>
+        <w:widowControl/>
+        <w:numPr>
+          <w:numId w:val="0"/>
+        </w:numPr>
+        <w:spacing w:before="0" w:after="0" w:line="276" w:lineRule="auto"/>
+        <w:ind w:left="720" w:leftChars="0" w:right="0" w:rightChars="0"/>
+        <w:contextualSpacing/>
+        <w:jc w:val="left"/>
+        <w:rPr>
+          <w:b w:val="0"/>
+          <w:bCs w:val="0"/>
+          <w:sz w:val="22"/>
+          <w:szCs w:val="22"/>
+        </w:rPr>
+      </w:pPr>
+      <w:bookmarkStart w:id="0" w:name="_GoBack"/>
+      <w:bookmarkEnd w:id="0"/>
     </w:p>
     <w:sectPr>
       <w:pgSz w:w="11906" w:h="16838"/>
@@ -1503,7 +1728,7 @@
   </w:abstractNum>
   <w:abstractNum w:abstractNumId="1478307301">
     <w:nsid w:val="581D2DE5"/>
-    <w:multiLevelType w:val="singleLevel"/>
+    <w:multiLevelType w:val="multilevel"/>
     <w:tmpl w:val="581D2DE5"/>
     <w:lvl w:ilvl="0" w:tentative="1">
       <w:start w:val="1"/>
@@ -1519,6 +1744,138 @@
       <w:rPr>
         <w:rFonts w:hint="default"/>
       </w:rPr>
+    </w:lvl>
+    <w:lvl w:ilvl="1" w:tentative="1">
+      <w:start w:val="1"/>
+      <w:numFmt w:val="lowerLetter"/>
+      <w:lvlText w:val="%2)"/>
+      <w:lvlJc w:val="left"/>
+      <w:pPr>
+        <w:tabs>
+          <w:tab w:val="left" w:pos="840"/>
+        </w:tabs>
+        <w:ind w:left="840" w:leftChars="0" w:hanging="420" w:firstLineChars="0"/>
+      </w:pPr>
+      <w:rPr>
+        <w:rFonts w:hint="default"/>
+      </w:rPr>
+    </w:lvl>
+    <w:lvl w:ilvl="2" w:tentative="1">
+      <w:start w:val="1"/>
+      <w:numFmt w:val="lowerRoman"/>
+      <w:lvlText w:val="%3."/>
+      <w:lvlJc w:val="left"/>
+      <w:pPr>
+        <w:tabs>
+          <w:tab w:val="left" w:pos="1260"/>
+        </w:tabs>
+        <w:ind w:left="1260" w:leftChars="0" w:hanging="420" w:firstLineChars="0"/>
+      </w:pPr>
+      <w:rPr>
+        <w:rFonts w:hint="default"/>
+      </w:rPr>
+    </w:lvl>
+    <w:lvl w:ilvl="3" w:tentative="1">
+      <w:start w:val="1"/>
+      <w:numFmt w:val="decimal"/>
+      <w:lvlText w:val="%4."/>
+      <w:lvlJc w:val="left"/>
+      <w:pPr>
+        <w:tabs>
+          <w:tab w:val="left" w:pos="1680"/>
+        </w:tabs>
+        <w:ind w:left="1680" w:leftChars="0" w:hanging="420" w:firstLineChars="0"/>
+      </w:pPr>
+      <w:rPr>
+        <w:rFonts w:hint="default"/>
+      </w:rPr>
+    </w:lvl>
+    <w:lvl w:ilvl="4" w:tentative="1">
+      <w:start w:val="1"/>
+      <w:numFmt w:val="lowerLetter"/>
+      <w:lvlText w:val="%5)"/>
+      <w:lvlJc w:val="left"/>
+      <w:pPr>
+        <w:tabs>
+          <w:tab w:val="left" w:pos="2100"/>
+        </w:tabs>
+        <w:ind w:left="2100" w:leftChars="0" w:hanging="420" w:firstLineChars="0"/>
+      </w:pPr>
+      <w:rPr>
+        <w:rFonts w:hint="default"/>
+      </w:rPr>
+    </w:lvl>
+    <w:lvl w:ilvl="5" w:tentative="1">
+      <w:start w:val="1"/>
+      <w:numFmt w:val="lowerRoman"/>
+      <w:lvlText w:val="%6."/>
+      <w:lvlJc w:val="left"/>
+      <w:pPr>
+        <w:tabs>
+          <w:tab w:val="left" w:pos="2520"/>
+        </w:tabs>
+        <w:ind w:left="2520" w:leftChars="0" w:hanging="420" w:firstLineChars="0"/>
+      </w:pPr>
+      <w:rPr>
+        <w:rFonts w:hint="default"/>
+      </w:rPr>
+    </w:lvl>
+    <w:lvl w:ilvl="6" w:tentative="1">
+      <w:start w:val="1"/>
+      <w:numFmt w:val="decimal"/>
+      <w:lvlText w:val="%7."/>
+      <w:lvlJc w:val="left"/>
+      <w:pPr>
+        <w:tabs>
+          <w:tab w:val="left" w:pos="2940"/>
+        </w:tabs>
+        <w:ind w:left="2940" w:leftChars="0" w:hanging="420" w:firstLineChars="0"/>
+      </w:pPr>
+      <w:rPr>
+        <w:rFonts w:hint="default"/>
+      </w:rPr>
+    </w:lvl>
+    <w:lvl w:ilvl="7" w:tentative="1">
+      <w:start w:val="1"/>
+      <w:numFmt w:val="lowerLetter"/>
+      <w:lvlText w:val="%8)"/>
+      <w:lvlJc w:val="left"/>
+      <w:pPr>
+        <w:tabs>
+          <w:tab w:val="left" w:pos="3360"/>
+        </w:tabs>
+        <w:ind w:left="3360" w:leftChars="0" w:hanging="420" w:firstLineChars="0"/>
+      </w:pPr>
+      <w:rPr>
+        <w:rFonts w:hint="default"/>
+      </w:rPr>
+    </w:lvl>
+    <w:lvl w:ilvl="8" w:tentative="1">
+      <w:start w:val="1"/>
+      <w:numFmt w:val="lowerRoman"/>
+      <w:lvlText w:val="%9."/>
+      <w:lvlJc w:val="left"/>
+      <w:pPr>
+        <w:tabs>
+          <w:tab w:val="left" w:pos="3780"/>
+        </w:tabs>
+        <w:ind w:left="3780" w:leftChars="0" w:hanging="420" w:firstLineChars="0"/>
+      </w:pPr>
+      <w:rPr>
+        <w:rFonts w:hint="default"/>
+      </w:rPr>
+    </w:lvl>
+  </w:abstractNum>
+  <w:abstractNum w:abstractNumId="1479668336">
+    <w:nsid w:val="5831F270"/>
+    <w:multiLevelType w:val="singleLevel"/>
+    <w:tmpl w:val="5831F270"/>
+    <w:lvl w:ilvl="0" w:tentative="1">
+      <w:start w:val="1"/>
+      <w:numFmt w:val="decimal"/>
+      <w:suff w:val="space"/>
+      <w:lvlText w:val="%1."/>
+      <w:lvlJc w:val="left"/>
     </w:lvl>
   </w:abstractNum>
   <w:num w:numId="1">
@@ -1526,6 +1883,9 @@
   </w:num>
   <w:num w:numId="2">
     <w:abstractNumId w:val="1478307301"/>
+  </w:num>
+  <w:num w:numId="3">
+    <w:abstractNumId w:val="1479668336"/>
   </w:num>
 </w:numbering>
 </file>

--- a/Documentação.docx
+++ b/Documentação.docx
@@ -1350,22 +1350,12 @@
         <w:keepLines w:val="0"/>
         <w:widowControl/>
         <w:numPr>
+          <w:ilvl w:val="0"/>
           <w:numId w:val="0"/>
         </w:numPr>
-        <w:spacing w:before="0" w:after="0" w:line="276" w:lineRule="auto"/>
-        <w:ind w:right="0" w:rightChars="0"/>
-        <w:contextualSpacing/>
-        <w:jc w:val="left"/>
-      </w:pPr>
-    </w:p>
-    <w:p>
-      <w:pPr>
-        <w:keepNext w:val="0"/>
-        <w:keepLines w:val="0"/>
-        <w:widowControl/>
-        <w:numPr>
-          <w:numId w:val="0"/>
-        </w:numPr>
+        <w:tabs>
+          <w:tab w:val="clear" w:pos="425"/>
+        </w:tabs>
         <w:spacing w:before="0" w:after="0" w:line="276" w:lineRule="auto"/>
         <w:ind w:right="0" w:rightChars="0"/>
         <w:contextualSpacing/>
@@ -1388,6 +1378,24 @@
         <w:ind w:right="0" w:rightChars="0"/>
         <w:contextualSpacing/>
         <w:jc w:val="left"/>
+      </w:pPr>
+    </w:p>
+    <w:p>
+      <w:pPr>
+        <w:keepNext w:val="0"/>
+        <w:keepLines w:val="0"/>
+        <w:widowControl/>
+        <w:numPr>
+          <w:ilvl w:val="0"/>
+          <w:numId w:val="0"/>
+        </w:numPr>
+        <w:tabs>
+          <w:tab w:val="clear" w:pos="425"/>
+        </w:tabs>
+        <w:spacing w:before="0" w:after="0" w:line="276" w:lineRule="auto"/>
+        <w:ind w:right="0" w:rightChars="0"/>
+        <w:contextualSpacing/>
+        <w:jc w:val="left"/>
         <w:rPr>
           <w:b/>
           <w:bCs/>
@@ -1411,8 +1419,12 @@
         <w:keepLines w:val="0"/>
         <w:widowControl/>
         <w:numPr>
+          <w:ilvl w:val="0"/>
           <w:numId w:val="0"/>
         </w:numPr>
+        <w:tabs>
+          <w:tab w:val="clear" w:pos="425"/>
+        </w:tabs>
         <w:spacing w:before="0" w:after="0" w:line="276" w:lineRule="auto"/>
         <w:ind w:leftChars="0" w:right="0" w:rightChars="0" w:firstLine="720" w:firstLineChars="0"/>
         <w:contextualSpacing/>
@@ -1533,7 +1545,6 @@
           <w:szCs w:val="22"/>
         </w:rPr>
         <w:tab/>
-        <w:t/>
       </w:r>
       <w:r>
         <w:rPr>
@@ -1544,7 +1555,6 @@
           <w:szCs w:val="22"/>
         </w:rPr>
         <w:tab/>
-        <w:t/>
       </w:r>
       <w:r>
         <w:rPr>
@@ -1555,7 +1565,6 @@
           <w:szCs w:val="22"/>
         </w:rPr>
         <w:tab/>
-        <w:t xml:space="preserve">FollowPet_mysql_create e FollowPet_sqlite_create, Config para conficura o </w:t>
       </w:r>
       <w:r>
         <w:rPr>
@@ -1565,8 +1574,7 @@
           <w:sz w:val="22"/>
           <w:szCs w:val="22"/>
         </w:rPr>
-        <w:tab/>
-        <w:t/>
+        <w:t xml:space="preserve">FollowPet_mysql_create e FollowPet_sqlite_create, Config para conficura o </w:t>
       </w:r>
       <w:r>
         <w:rPr>
@@ -1577,28 +1585,27 @@
           <w:szCs w:val="22"/>
         </w:rPr>
         <w:tab/>
-        <w:t>servidor Mysql.</w:t>
-      </w:r>
-    </w:p>
-    <w:p>
-      <w:pPr>
-        <w:keepNext w:val="0"/>
-        <w:keepLines w:val="0"/>
-        <w:widowControl/>
-        <w:numPr>
-          <w:numId w:val="0"/>
-        </w:numPr>
-        <w:spacing w:before="0" w:after="0" w:line="276" w:lineRule="auto"/>
-        <w:ind w:left="720" w:leftChars="0" w:right="0" w:rightChars="0"/>
-        <w:contextualSpacing/>
-        <w:jc w:val="left"/>
-        <w:rPr>
+      </w:r>
+      <w:r>
+        <w:rPr>
+          <w:rFonts w:hint="default"/>
           <w:b w:val="0"/>
           <w:bCs w:val="0"/>
           <w:sz w:val="22"/>
           <w:szCs w:val="22"/>
         </w:rPr>
-      </w:pPr>
+        <w:tab/>
+      </w:r>
+      <w:r>
+        <w:rPr>
+          <w:rFonts w:hint="default"/>
+          <w:b w:val="0"/>
+          <w:bCs w:val="0"/>
+          <w:sz w:val="22"/>
+          <w:szCs w:val="22"/>
+        </w:rPr>
+        <w:t>servidor Mysql.</w:t>
+      </w:r>
       <w:bookmarkStart w:id="0" w:name="_GoBack"/>
       <w:bookmarkEnd w:id="0"/>
     </w:p>
